--- a/Dokumentasjon og MSF/TestCaseIteration2.docx
+++ b/Dokumentasjon og MSF/TestCaseIteration2.docx
@@ -37,7 +37,6 @@
           <w:lang w:val="nb-NO"/>
         </w:rPr>
       </w:pPr>
-      <w:proofErr w:type="spellStart"/>
       <w:r>
         <w:rPr>
           <w:u w:val="single"/>
@@ -45,22 +44,19 @@
         </w:rPr>
         <w:t>Nettleser</w:t>
       </w:r>
-      <w:bookmarkStart w:id="0" w:name="_GoBack"/>
-      <w:bookmarkEnd w:id="0"/>
-      <w:r>
-        <w:rPr>
-          <w:u w:val="single"/>
-          <w:lang w:val="nb-NO"/>
-        </w:rPr>
-        <w:t>kompabilitet</w:t>
-      </w:r>
-      <w:proofErr w:type="spellEnd"/>
-      <w:r>
-        <w:rPr>
-          <w:u w:val="single"/>
-          <w:lang w:val="nb-NO"/>
-        </w:rPr>
-        <w:t xml:space="preserve">: </w:t>
+      <w:r>
+        <w:rPr>
+          <w:u w:val="single"/>
+          <w:lang w:val="nb-NO"/>
+        </w:rPr>
+        <w:t xml:space="preserve"> </w:t>
+      </w:r>
+      <w:r>
+        <w:rPr>
+          <w:u w:val="single"/>
+          <w:lang w:val="nb-NO"/>
+        </w:rPr>
+        <w:t xml:space="preserve">kompabilitet: </w:t>
       </w:r>
       <w:r>
         <w:rPr>
@@ -114,21 +110,7 @@
         <w:rPr>
           <w:lang w:val="nb-NO"/>
         </w:rPr>
-        <w:t xml:space="preserve">de største webleserne som IE, </w:t>
-      </w:r>
-      <w:proofErr w:type="spellStart"/>
-      <w:r>
-        <w:rPr>
-          <w:lang w:val="nb-NO"/>
-        </w:rPr>
-        <w:t>Chrome</w:t>
-      </w:r>
-      <w:proofErr w:type="spellEnd"/>
-      <w:r>
-        <w:rPr>
-          <w:lang w:val="nb-NO"/>
-        </w:rPr>
-        <w:t xml:space="preserve"> og Safari </w:t>
+        <w:t xml:space="preserve">de største webleserne som IE, Chrome og Safari </w:t>
       </w:r>
       <w:r>
         <w:rPr>
@@ -300,27 +282,13 @@
         <w:rPr>
           <w:lang w:val="nb-NO"/>
         </w:rPr>
-        <w:t xml:space="preserve"> negativ </w:t>
-      </w:r>
-      <w:proofErr w:type="spellStart"/>
-      <w:r>
-        <w:rPr>
-          <w:lang w:val="nb-NO"/>
-        </w:rPr>
-        <w:t>u</w:t>
-      </w:r>
-      <w:r>
-        <w:rPr>
-          <w:lang w:val="nb-NO"/>
-        </w:rPr>
-        <w:t>sability</w:t>
-      </w:r>
-      <w:proofErr w:type="spellEnd"/>
-      <w:r>
-        <w:rPr>
-          <w:lang w:val="nb-NO"/>
-        </w:rPr>
-        <w:t xml:space="preserve"> ska</w:t>
+        <w:t xml:space="preserve"> negativ u</w:t>
+      </w:r>
+      <w:r>
+        <w:rPr>
+          <w:lang w:val="nb-NO"/>
+        </w:rPr>
+        <w:t>sability ska</w:t>
       </w:r>
       <w:r>
         <w:rPr>
@@ -469,96 +437,54 @@
         </w:rPr>
         <w:t xml:space="preserve">i logisk design så blir </w:t>
       </w:r>
-      <w:proofErr w:type="spellStart"/>
-      <w:r>
-        <w:rPr>
-          <w:lang w:val="nb-NO"/>
-        </w:rPr>
-        <w:t>denna</w:t>
-      </w:r>
-      <w:proofErr w:type="spellEnd"/>
-      <w:r>
-        <w:rPr>
-          <w:lang w:val="nb-NO"/>
-        </w:rPr>
-        <w:t xml:space="preserve"> del av</w:t>
-      </w:r>
-      <w:r>
-        <w:rPr>
-          <w:lang w:val="nb-NO"/>
-        </w:rPr>
-        <w:t xml:space="preserve"> </w:t>
-      </w:r>
-      <w:proofErr w:type="spellStart"/>
-      <w:r>
-        <w:rPr>
-          <w:lang w:val="nb-NO"/>
-        </w:rPr>
-        <w:t>produkte</w:t>
-      </w:r>
-      <w:r>
-        <w:rPr>
-          <w:lang w:val="nb-NO"/>
-        </w:rPr>
-        <w:t>n</w:t>
-      </w:r>
-      <w:proofErr w:type="spellEnd"/>
-      <w:r>
-        <w:rPr>
-          <w:lang w:val="nb-NO"/>
-        </w:rPr>
-        <w:t xml:space="preserve"> </w:t>
-      </w:r>
-      <w:proofErr w:type="spellStart"/>
-      <w:r>
-        <w:rPr>
-          <w:lang w:val="nb-NO"/>
-        </w:rPr>
-        <w:t>godkänd</w:t>
-      </w:r>
-      <w:proofErr w:type="spellEnd"/>
-      <w:r>
-        <w:rPr>
-          <w:lang w:val="nb-NO"/>
-        </w:rPr>
-        <w:t xml:space="preserve"> </w:t>
-      </w:r>
-      <w:proofErr w:type="spellStart"/>
-      <w:r>
-        <w:rPr>
-          <w:lang w:val="nb-NO"/>
-        </w:rPr>
-        <w:t>för</w:t>
-      </w:r>
-      <w:proofErr w:type="spellEnd"/>
-      <w:r>
-        <w:rPr>
-          <w:lang w:val="nb-NO"/>
-        </w:rPr>
-        <w:t xml:space="preserve"> </w:t>
-      </w:r>
-      <w:proofErr w:type="spellStart"/>
-      <w:r>
-        <w:rPr>
-          <w:lang w:val="nb-NO"/>
-        </w:rPr>
-        <w:t>denna</w:t>
-      </w:r>
-      <w:proofErr w:type="spellEnd"/>
-      <w:r>
-        <w:rPr>
-          <w:lang w:val="nb-NO"/>
-        </w:rPr>
-        <w:t xml:space="preserve"> </w:t>
-      </w:r>
-      <w:proofErr w:type="spellStart"/>
-      <w:r>
-        <w:rPr>
-          <w:lang w:val="nb-NO"/>
-        </w:rPr>
-        <w:t>iteration</w:t>
-      </w:r>
-      <w:proofErr w:type="spellEnd"/>
+      <w:r>
+        <w:rPr>
+          <w:lang w:val="nb-NO"/>
+        </w:rPr>
+        <w:t>denne</w:t>
+      </w:r>
+      <w:r>
+        <w:rPr>
+          <w:lang w:val="nb-NO"/>
+        </w:rPr>
+        <w:t xml:space="preserve"> del</w:t>
+      </w:r>
+      <w:r>
+        <w:rPr>
+          <w:lang w:val="nb-NO"/>
+        </w:rPr>
+        <w:t>en</w:t>
+      </w:r>
+      <w:r>
+        <w:rPr>
+          <w:lang w:val="nb-NO"/>
+        </w:rPr>
+        <w:t xml:space="preserve"> av</w:t>
+      </w:r>
+      <w:r>
+        <w:rPr>
+          <w:lang w:val="nb-NO"/>
+        </w:rPr>
+        <w:t xml:space="preserve"> produkte</w:t>
+      </w:r>
+      <w:r>
+        <w:rPr>
+          <w:lang w:val="nb-NO"/>
+        </w:rPr>
+        <w:t>t godkjennes for denne</w:t>
+      </w:r>
+      <w:r>
+        <w:rPr>
+          <w:lang w:val="nb-NO"/>
+        </w:rPr>
+        <w:t xml:space="preserve"> </w:t>
+      </w:r>
+      <w:r>
+        <w:rPr>
+          <w:lang w:val="nb-NO"/>
+        </w:rPr>
+        <w:t>iterasjonen</w:t>
+      </w:r>
       <w:r>
         <w:rPr>
           <w:lang w:val="nb-NO"/>
@@ -584,15 +510,13 @@
           <w:lang w:val="nb-NO"/>
         </w:rPr>
       </w:pPr>
-      <w:proofErr w:type="spellStart"/>
-      <w:r>
-        <w:rPr>
-          <w:u w:val="single"/>
-          <w:lang w:val="nb-NO"/>
-        </w:rPr>
-        <w:t>Funktioner</w:t>
-      </w:r>
-      <w:proofErr w:type="spellEnd"/>
+      <w:r>
+        <w:rPr>
+          <w:u w:val="single"/>
+          <w:lang w:val="nb-NO"/>
+        </w:rPr>
+        <w:t>Funksjoner</w:t>
+      </w:r>
       <w:r>
         <w:rPr>
           <w:u w:val="single"/>
@@ -610,78 +534,44 @@
         <w:rPr>
           <w:lang w:val="nb-NO"/>
         </w:rPr>
-        <w:t>Testa</w:t>
-      </w:r>
-      <w:r>
-        <w:rPr>
-          <w:lang w:val="nb-NO"/>
-        </w:rPr>
-        <w:t xml:space="preserve"> </w:t>
-      </w:r>
-      <w:proofErr w:type="spellStart"/>
-      <w:r>
-        <w:rPr>
-          <w:lang w:val="nb-NO"/>
-        </w:rPr>
-        <w:t>inloggning</w:t>
-      </w:r>
-      <w:proofErr w:type="spellEnd"/>
-      <w:r>
-        <w:rPr>
-          <w:lang w:val="nb-NO"/>
-        </w:rPr>
-        <w:t xml:space="preserve">, </w:t>
-      </w:r>
-      <w:proofErr w:type="spellStart"/>
-      <w:r>
-        <w:rPr>
-          <w:lang w:val="nb-NO"/>
-        </w:rPr>
-        <w:t>utloggning</w:t>
-      </w:r>
-      <w:proofErr w:type="spellEnd"/>
-      <w:r>
-        <w:rPr>
-          <w:lang w:val="nb-NO"/>
-        </w:rPr>
-        <w:t xml:space="preserve">, </w:t>
-      </w:r>
-      <w:proofErr w:type="spellStart"/>
-      <w:r>
-        <w:rPr>
-          <w:lang w:val="nb-NO"/>
-        </w:rPr>
-        <w:t>sökning</w:t>
-      </w:r>
-      <w:proofErr w:type="spellEnd"/>
-      <w:r>
-        <w:rPr>
-          <w:lang w:val="nb-NO"/>
-        </w:rPr>
-        <w:t xml:space="preserve"> av </w:t>
-      </w:r>
-      <w:proofErr w:type="spellStart"/>
-      <w:r>
-        <w:rPr>
-          <w:lang w:val="nb-NO"/>
-        </w:rPr>
-        <w:t>rum</w:t>
-      </w:r>
-      <w:proofErr w:type="spellEnd"/>
-      <w:r>
-        <w:rPr>
-          <w:lang w:val="nb-NO"/>
-        </w:rPr>
-        <w:t xml:space="preserve"> </w:t>
-      </w:r>
-      <w:proofErr w:type="spellStart"/>
-      <w:r>
-        <w:rPr>
-          <w:lang w:val="nb-NO"/>
-        </w:rPr>
-        <w:t>och</w:t>
-      </w:r>
-      <w:proofErr w:type="spellEnd"/>
+        <w:t>Teste</w:t>
+      </w:r>
+      <w:r>
+        <w:rPr>
+          <w:lang w:val="nb-NO"/>
+        </w:rPr>
+        <w:t xml:space="preserve"> in</w:t>
+      </w:r>
+      <w:r>
+        <w:rPr>
+          <w:lang w:val="nb-NO"/>
+        </w:rPr>
+        <w:t>nlogg</w:t>
+      </w:r>
+      <w:r>
+        <w:rPr>
+          <w:lang w:val="nb-NO"/>
+        </w:rPr>
+        <w:t xml:space="preserve">ing, </w:t>
+      </w:r>
+      <w:r>
+        <w:rPr>
+          <w:lang w:val="nb-NO"/>
+        </w:rPr>
+        <w:t>utlogging, sø</w:t>
+      </w:r>
+      <w:r>
+        <w:rPr>
+          <w:lang w:val="nb-NO"/>
+        </w:rPr>
+        <w:t xml:space="preserve">kning av </w:t>
+      </w:r>
+      <w:r>
+        <w:rPr>
+          <w:lang w:val="nb-NO"/>
+        </w:rPr>
+        <w:t>rom og</w:t>
+      </w:r>
       <w:r>
         <w:rPr>
           <w:lang w:val="nb-NO"/>
@@ -707,162 +597,63 @@
           <w:lang w:val="nb-NO"/>
         </w:rPr>
       </w:pPr>
-      <w:proofErr w:type="spellStart"/>
-      <w:r>
-        <w:rPr>
-          <w:u w:val="single"/>
-          <w:lang w:val="nb-NO"/>
-        </w:rPr>
-        <w:t>Fel</w:t>
-      </w:r>
-      <w:proofErr w:type="spellEnd"/>
-      <w:r>
-        <w:rPr>
-          <w:u w:val="single"/>
-          <w:lang w:val="nb-NO"/>
-        </w:rPr>
-        <w:t>:</w:t>
-      </w:r>
-      <w:r>
-        <w:rPr>
-          <w:lang w:val="nb-NO"/>
-        </w:rPr>
-        <w:t xml:space="preserve"> </w:t>
-      </w:r>
-      <w:proofErr w:type="spellStart"/>
-      <w:r>
-        <w:rPr>
-          <w:lang w:val="nb-NO"/>
-        </w:rPr>
-        <w:t>Fel</w:t>
-      </w:r>
-      <w:proofErr w:type="spellEnd"/>
-      <w:r>
-        <w:rPr>
-          <w:lang w:val="nb-NO"/>
-        </w:rPr>
-        <w:t xml:space="preserve"> </w:t>
-      </w:r>
-      <w:proofErr w:type="spellStart"/>
-      <w:r>
-        <w:rPr>
-          <w:lang w:val="nb-NO"/>
-        </w:rPr>
-        <w:t>ska</w:t>
-      </w:r>
-      <w:proofErr w:type="spellEnd"/>
-      <w:r>
-        <w:rPr>
-          <w:lang w:val="nb-NO"/>
-        </w:rPr>
-        <w:t xml:space="preserve"> </w:t>
-      </w:r>
-      <w:proofErr w:type="spellStart"/>
-      <w:r>
-        <w:rPr>
-          <w:lang w:val="nb-NO"/>
-        </w:rPr>
-        <w:t>dokumenteras</w:t>
-      </w:r>
-      <w:proofErr w:type="spellEnd"/>
-      <w:r>
-        <w:rPr>
-          <w:lang w:val="nb-NO"/>
-        </w:rPr>
-        <w:t xml:space="preserve"> </w:t>
-      </w:r>
-      <w:proofErr w:type="spellStart"/>
-      <w:r>
-        <w:rPr>
-          <w:lang w:val="nb-NO"/>
-        </w:rPr>
-        <w:t>och</w:t>
-      </w:r>
-      <w:proofErr w:type="spellEnd"/>
-      <w:r>
-        <w:rPr>
-          <w:lang w:val="nb-NO"/>
-        </w:rPr>
-        <w:t xml:space="preserve"> </w:t>
-      </w:r>
-      <w:proofErr w:type="spellStart"/>
-      <w:r>
-        <w:rPr>
-          <w:lang w:val="nb-NO"/>
-        </w:rPr>
-        <w:t>delegeras</w:t>
-      </w:r>
-      <w:proofErr w:type="spellEnd"/>
-      <w:r>
-        <w:rPr>
-          <w:lang w:val="nb-NO"/>
-        </w:rPr>
-        <w:t xml:space="preserve"> </w:t>
-      </w:r>
-      <w:proofErr w:type="spellStart"/>
-      <w:r>
-        <w:rPr>
-          <w:lang w:val="nb-NO"/>
-        </w:rPr>
-        <w:t>till</w:t>
-      </w:r>
-      <w:proofErr w:type="spellEnd"/>
-      <w:r>
-        <w:rPr>
-          <w:lang w:val="nb-NO"/>
-        </w:rPr>
-        <w:t xml:space="preserve"> </w:t>
-      </w:r>
-      <w:proofErr w:type="spellStart"/>
-      <w:r>
-        <w:rPr>
-          <w:lang w:val="nb-NO"/>
-        </w:rPr>
-        <w:t>utvecklare</w:t>
-      </w:r>
-      <w:proofErr w:type="spellEnd"/>
-      <w:r>
-        <w:rPr>
-          <w:lang w:val="nb-NO"/>
-        </w:rPr>
-        <w:t xml:space="preserve"> </w:t>
-      </w:r>
-      <w:proofErr w:type="spellStart"/>
-      <w:r>
-        <w:rPr>
-          <w:lang w:val="nb-NO"/>
-        </w:rPr>
-        <w:t>för</w:t>
-      </w:r>
-      <w:proofErr w:type="spellEnd"/>
-      <w:r>
-        <w:rPr>
-          <w:lang w:val="nb-NO"/>
-        </w:rPr>
-        <w:t xml:space="preserve"> korrigering under </w:t>
-      </w:r>
-      <w:proofErr w:type="spellStart"/>
-      <w:r>
-        <w:rPr>
-          <w:lang w:val="nb-NO"/>
-        </w:rPr>
-        <w:t>nästa</w:t>
-      </w:r>
-      <w:proofErr w:type="spellEnd"/>
-      <w:r>
-        <w:rPr>
-          <w:lang w:val="nb-NO"/>
-        </w:rPr>
-        <w:t xml:space="preserve"> </w:t>
-      </w:r>
-      <w:proofErr w:type="spellStart"/>
-      <w:r>
-        <w:rPr>
-          <w:lang w:val="nb-NO"/>
-        </w:rPr>
-        <w:t>iteration</w:t>
-      </w:r>
-      <w:proofErr w:type="spellEnd"/>
+      <w:r>
+        <w:rPr>
+          <w:u w:val="single"/>
+          <w:lang w:val="nb-NO"/>
+        </w:rPr>
+        <w:t>Fe</w:t>
+      </w:r>
+      <w:r>
+        <w:rPr>
+          <w:u w:val="single"/>
+          <w:lang w:val="nb-NO"/>
+        </w:rPr>
+        <w:t>i</w:t>
+      </w:r>
+      <w:r>
+        <w:rPr>
+          <w:u w:val="single"/>
+          <w:lang w:val="nb-NO"/>
+        </w:rPr>
+        <w:t>l:</w:t>
+      </w:r>
+      <w:r>
+        <w:rPr>
+          <w:lang w:val="nb-NO"/>
+        </w:rPr>
+        <w:t xml:space="preserve"> Fe</w:t>
+      </w:r>
+      <w:r>
+        <w:rPr>
+          <w:lang w:val="nb-NO"/>
+        </w:rPr>
+        <w:t>i</w:t>
+      </w:r>
+      <w:r>
+        <w:rPr>
+          <w:lang w:val="nb-NO"/>
+        </w:rPr>
+        <w:t>l ska</w:t>
+      </w:r>
+      <w:r>
+        <w:rPr>
+          <w:lang w:val="nb-NO"/>
+        </w:rPr>
+        <w:t>l dokumentere</w:t>
+      </w:r>
+      <w:r>
+        <w:rPr>
+          <w:lang w:val="nb-NO"/>
+        </w:rPr>
+        <w:t xml:space="preserve">s </w:t>
+      </w:r>
+      <w:r>
+        <w:rPr>
+          <w:lang w:val="nb-NO"/>
+        </w:rPr>
+        <w:t>og delegeres til utviklere for korrigering under neste iterasjon</w:t>
+      </w:r>
       <w:r>
         <w:rPr>
           <w:lang w:val="nb-NO"/>
@@ -888,15 +679,13 @@
           <w:lang w:val="nb-NO"/>
         </w:rPr>
       </w:pPr>
-      <w:proofErr w:type="spellStart"/>
-      <w:r>
-        <w:rPr>
-          <w:u w:val="single"/>
-          <w:lang w:val="nb-NO"/>
-        </w:rPr>
-        <w:t>Godkänning</w:t>
-      </w:r>
-      <w:proofErr w:type="spellEnd"/>
+      <w:r>
+        <w:rPr>
+          <w:u w:val="single"/>
+          <w:lang w:val="nb-NO"/>
+        </w:rPr>
+        <w:t>Godkjennes</w:t>
+      </w:r>
       <w:r>
         <w:rPr>
           <w:u w:val="single"/>
@@ -908,100 +697,20 @@
         <w:rPr>
           <w:lang w:val="nb-NO"/>
         </w:rPr>
-        <w:t xml:space="preserve"> </w:t>
-      </w:r>
-      <w:proofErr w:type="spellStart"/>
-      <w:r>
-        <w:rPr>
-          <w:lang w:val="nb-NO"/>
-        </w:rPr>
-        <w:t>Fungerar</w:t>
-      </w:r>
-      <w:proofErr w:type="spellEnd"/>
-      <w:r>
-        <w:rPr>
-          <w:lang w:val="nb-NO"/>
-        </w:rPr>
-        <w:t xml:space="preserve"> </w:t>
-      </w:r>
-      <w:proofErr w:type="spellStart"/>
-      <w:r>
-        <w:rPr>
-          <w:lang w:val="nb-NO"/>
-        </w:rPr>
-        <w:t>funktionerna</w:t>
-      </w:r>
-      <w:proofErr w:type="spellEnd"/>
-      <w:r>
-        <w:rPr>
-          <w:lang w:val="nb-NO"/>
-        </w:rPr>
-        <w:t xml:space="preserve"> som </w:t>
-      </w:r>
-      <w:proofErr w:type="spellStart"/>
-      <w:r>
-        <w:rPr>
-          <w:lang w:val="nb-NO"/>
-        </w:rPr>
-        <w:t>beskrivet</w:t>
-      </w:r>
-      <w:proofErr w:type="spellEnd"/>
-      <w:r>
-        <w:rPr>
-          <w:lang w:val="nb-NO"/>
-        </w:rPr>
-        <w:t xml:space="preserve"> i </w:t>
-      </w:r>
-      <w:proofErr w:type="spellStart"/>
-      <w:r>
-        <w:rPr>
-          <w:lang w:val="nb-NO"/>
-        </w:rPr>
-        <w:t>Use</w:t>
-      </w:r>
-      <w:proofErr w:type="spellEnd"/>
-      <w:r>
-        <w:rPr>
-          <w:lang w:val="nb-NO"/>
-        </w:rPr>
-        <w:t xml:space="preserve"> case så </w:t>
-      </w:r>
-      <w:proofErr w:type="spellStart"/>
-      <w:r>
-        <w:rPr>
-          <w:lang w:val="nb-NO"/>
-        </w:rPr>
-        <w:t>godkänns</w:t>
-      </w:r>
-      <w:proofErr w:type="spellEnd"/>
-      <w:r>
-        <w:rPr>
-          <w:lang w:val="nb-NO"/>
-        </w:rPr>
-        <w:t xml:space="preserve"> </w:t>
-      </w:r>
-      <w:proofErr w:type="spellStart"/>
-      <w:r>
-        <w:rPr>
-          <w:lang w:val="nb-NO"/>
-        </w:rPr>
-        <w:t>denna</w:t>
-      </w:r>
-      <w:proofErr w:type="spellEnd"/>
-      <w:r>
-        <w:rPr>
-          <w:lang w:val="nb-NO"/>
-        </w:rPr>
-        <w:t xml:space="preserve"> del av </w:t>
-      </w:r>
-      <w:proofErr w:type="spellStart"/>
-      <w:r>
-        <w:rPr>
-          <w:lang w:val="nb-NO"/>
-        </w:rPr>
-        <w:t>produkten</w:t>
-      </w:r>
-      <w:proofErr w:type="spellEnd"/>
+        <w:t xml:space="preserve"> Fungere</w:t>
+      </w:r>
+      <w:r>
+        <w:rPr>
+          <w:lang w:val="nb-NO"/>
+        </w:rPr>
+        <w:t xml:space="preserve">r </w:t>
+      </w:r>
+      <w:r>
+        <w:rPr>
+          <w:lang w:val="nb-NO"/>
+        </w:rPr>
+        <w:t>funksjonene som beskrevet i Use case så godkjennes denne delen av produktet</w:t>
+      </w:r>
       <w:r>
         <w:rPr>
           <w:lang w:val="nb-NO"/>
@@ -1027,21 +736,12 @@
           <w:lang w:val="nb-NO"/>
         </w:rPr>
       </w:pPr>
-      <w:proofErr w:type="spellStart"/>
-      <w:r>
-        <w:rPr>
-          <w:u w:val="single"/>
-          <w:lang w:val="nb-NO"/>
-        </w:rPr>
-        <w:t>Usability</w:t>
-      </w:r>
-      <w:proofErr w:type="spellEnd"/>
-      <w:r>
-        <w:rPr>
-          <w:u w:val="single"/>
-          <w:lang w:val="nb-NO"/>
-        </w:rPr>
-        <w:t>:</w:t>
+      <w:r>
+        <w:rPr>
+          <w:u w:val="single"/>
+          <w:lang w:val="nb-NO"/>
+        </w:rPr>
+        <w:t>Usability:</w:t>
       </w:r>
       <w:r>
         <w:rPr>
@@ -1049,168 +749,104 @@
         </w:rPr>
         <w:t xml:space="preserve"> I alla </w:t>
       </w:r>
-      <w:proofErr w:type="spellStart"/>
-      <w:r>
-        <w:rPr>
-          <w:lang w:val="nb-NO"/>
-        </w:rPr>
-        <w:t>iterationer</w:t>
-      </w:r>
-      <w:proofErr w:type="spellEnd"/>
-      <w:r>
-        <w:rPr>
-          <w:lang w:val="nb-NO"/>
-        </w:rPr>
-        <w:t xml:space="preserve"> </w:t>
-      </w:r>
-      <w:proofErr w:type="spellStart"/>
-      <w:r>
-        <w:rPr>
-          <w:lang w:val="nb-NO"/>
-        </w:rPr>
-        <w:t>ska</w:t>
-      </w:r>
-      <w:proofErr w:type="spellEnd"/>
-      <w:r>
-        <w:rPr>
-          <w:lang w:val="nb-NO"/>
-        </w:rPr>
-        <w:t xml:space="preserve"> dem </w:t>
-      </w:r>
-      <w:proofErr w:type="spellStart"/>
-      <w:r>
-        <w:rPr>
-          <w:lang w:val="nb-NO"/>
-        </w:rPr>
-        <w:t>grundläggande</w:t>
-      </w:r>
-      <w:proofErr w:type="spellEnd"/>
-      <w:r>
-        <w:rPr>
-          <w:lang w:val="nb-NO"/>
-        </w:rPr>
-        <w:t xml:space="preserve"> </w:t>
-      </w:r>
-      <w:proofErr w:type="spellStart"/>
-      <w:r>
-        <w:rPr>
-          <w:lang w:val="nb-NO"/>
-        </w:rPr>
-        <w:t>principerna</w:t>
-      </w:r>
-      <w:proofErr w:type="spellEnd"/>
-      <w:r>
-        <w:rPr>
-          <w:lang w:val="nb-NO"/>
-        </w:rPr>
-        <w:t xml:space="preserve"> bak </w:t>
-      </w:r>
-      <w:proofErr w:type="spellStart"/>
-      <w:r>
-        <w:rPr>
-          <w:lang w:val="nb-NO"/>
-        </w:rPr>
-        <w:t>usability</w:t>
-      </w:r>
-      <w:proofErr w:type="spellEnd"/>
-      <w:r>
-        <w:rPr>
-          <w:lang w:val="nb-NO"/>
-        </w:rPr>
-        <w:t xml:space="preserve"> vara </w:t>
-      </w:r>
-      <w:proofErr w:type="spellStart"/>
-      <w:r>
-        <w:rPr>
-          <w:lang w:val="nb-NO"/>
-        </w:rPr>
-        <w:t>omhändertagna</w:t>
-      </w:r>
-      <w:proofErr w:type="spellEnd"/>
-      <w:r>
-        <w:rPr>
-          <w:lang w:val="nb-NO"/>
-        </w:rPr>
-        <w:t xml:space="preserve"> </w:t>
-      </w:r>
-      <w:proofErr w:type="spellStart"/>
-      <w:r>
-        <w:rPr>
-          <w:lang w:val="nb-NO"/>
-        </w:rPr>
-        <w:t>och</w:t>
-      </w:r>
-      <w:proofErr w:type="spellEnd"/>
-      <w:r>
-        <w:rPr>
-          <w:lang w:val="nb-NO"/>
-        </w:rPr>
-        <w:t xml:space="preserve"> </w:t>
-      </w:r>
-      <w:proofErr w:type="spellStart"/>
-      <w:r>
-        <w:rPr>
-          <w:lang w:val="nb-NO"/>
-        </w:rPr>
-        <w:t>produkten</w:t>
-      </w:r>
-      <w:proofErr w:type="spellEnd"/>
-      <w:r>
-        <w:rPr>
-          <w:lang w:val="nb-NO"/>
-        </w:rPr>
-        <w:t xml:space="preserve"> </w:t>
-      </w:r>
-      <w:proofErr w:type="spellStart"/>
-      <w:r>
-        <w:rPr>
-          <w:lang w:val="nb-NO"/>
-        </w:rPr>
-        <w:t>ska</w:t>
-      </w:r>
-      <w:proofErr w:type="spellEnd"/>
-      <w:r>
-        <w:rPr>
-          <w:lang w:val="nb-NO"/>
-        </w:rPr>
-        <w:t xml:space="preserve"> </w:t>
-      </w:r>
-      <w:proofErr w:type="spellStart"/>
-      <w:r>
-        <w:rPr>
-          <w:lang w:val="nb-NO"/>
-        </w:rPr>
-        <w:t>upplevas</w:t>
-      </w:r>
-      <w:proofErr w:type="spellEnd"/>
-      <w:r>
-        <w:rPr>
-          <w:lang w:val="nb-NO"/>
-        </w:rPr>
-        <w:t xml:space="preserve"> som intuitivt, enkelt </w:t>
-      </w:r>
-      <w:proofErr w:type="spellStart"/>
-      <w:r>
-        <w:rPr>
-          <w:lang w:val="nb-NO"/>
-        </w:rPr>
-        <w:t>och</w:t>
-      </w:r>
-      <w:proofErr w:type="spellEnd"/>
-      <w:r>
-        <w:rPr>
-          <w:lang w:val="nb-NO"/>
-        </w:rPr>
-        <w:t xml:space="preserve"> </w:t>
-      </w:r>
-      <w:proofErr w:type="spellStart"/>
-      <w:r>
-        <w:rPr>
-          <w:lang w:val="nb-NO"/>
-        </w:rPr>
-        <w:t>självförklarande</w:t>
-      </w:r>
-      <w:proofErr w:type="spellEnd"/>
+      <w:r>
+        <w:rPr>
+          <w:lang w:val="nb-NO"/>
+        </w:rPr>
+        <w:t>iterasjoner</w:t>
+      </w:r>
+      <w:r>
+        <w:rPr>
+          <w:lang w:val="nb-NO"/>
+        </w:rPr>
+        <w:t xml:space="preserve"> </w:t>
+      </w:r>
+      <w:r>
+        <w:rPr>
+          <w:lang w:val="nb-NO"/>
+        </w:rPr>
+        <w:t>skal</w:t>
+      </w:r>
+      <w:r>
+        <w:rPr>
+          <w:lang w:val="nb-NO"/>
+        </w:rPr>
+        <w:t xml:space="preserve"> de</w:t>
+      </w:r>
+      <w:r>
+        <w:rPr>
+          <w:lang w:val="nb-NO"/>
+        </w:rPr>
+        <w:t xml:space="preserve"> </w:t>
+      </w:r>
+      <w:r>
+        <w:rPr>
+          <w:lang w:val="nb-NO"/>
+        </w:rPr>
+        <w:t>grunnleggende</w:t>
+      </w:r>
+      <w:r>
+        <w:rPr>
+          <w:lang w:val="nb-NO"/>
+        </w:rPr>
+        <w:t xml:space="preserve"> </w:t>
+      </w:r>
+      <w:r>
+        <w:rPr>
+          <w:lang w:val="nb-NO"/>
+        </w:rPr>
+        <w:t>prinsippene bak usability være</w:t>
+      </w:r>
+      <w:r>
+        <w:rPr>
+          <w:lang w:val="nb-NO"/>
+        </w:rPr>
+        <w:t xml:space="preserve"> </w:t>
+      </w:r>
+      <w:r>
+        <w:rPr>
+          <w:lang w:val="nb-NO"/>
+        </w:rPr>
+        <w:t>tatt hånd om og produktet</w:t>
+      </w:r>
+      <w:r>
+        <w:rPr>
+          <w:lang w:val="nb-NO"/>
+        </w:rPr>
+        <w:t xml:space="preserve"> ska</w:t>
+      </w:r>
+      <w:r>
+        <w:rPr>
+          <w:lang w:val="nb-NO"/>
+        </w:rPr>
+        <w:t>l oppleve</w:t>
+      </w:r>
+      <w:r>
+        <w:rPr>
+          <w:lang w:val="nb-NO"/>
+        </w:rPr>
+        <w:t xml:space="preserve">s som intuitivt, enkelt </w:t>
+      </w:r>
+      <w:r>
+        <w:rPr>
+          <w:lang w:val="nb-NO"/>
+        </w:rPr>
+        <w:t>og sel</w:t>
+      </w:r>
+      <w:r>
+        <w:rPr>
+          <w:lang w:val="nb-NO"/>
+        </w:rPr>
+        <w:t>v</w:t>
+      </w:r>
+      <w:bookmarkStart w:id="0" w:name="_GoBack"/>
+      <w:bookmarkEnd w:id="0"/>
+      <w:r>
+        <w:rPr>
+          <w:lang w:val="nb-NO"/>
+        </w:rPr>
+        <w:t>forklarende</w:t>
+      </w:r>
       <w:r>
         <w:rPr>
           <w:lang w:val="nb-NO"/>
@@ -1222,71 +858,26 @@
           <w:lang w:val="nb-NO"/>
         </w:rPr>
         <w:br/>
-      </w:r>
-      <w:proofErr w:type="spellStart"/>
-      <w:r>
-        <w:rPr>
-          <w:lang w:val="nb-NO"/>
-        </w:rPr>
-        <w:t>Usability</w:t>
-      </w:r>
-      <w:proofErr w:type="spellEnd"/>
-      <w:r>
-        <w:rPr>
-          <w:lang w:val="nb-NO"/>
-        </w:rPr>
-        <w:t xml:space="preserve"> </w:t>
-      </w:r>
-      <w:proofErr w:type="spellStart"/>
-      <w:r>
-        <w:rPr>
-          <w:lang w:val="nb-NO"/>
-        </w:rPr>
-        <w:t>ska</w:t>
-      </w:r>
-      <w:proofErr w:type="spellEnd"/>
-      <w:r>
-        <w:rPr>
-          <w:lang w:val="nb-NO"/>
-        </w:rPr>
-        <w:t xml:space="preserve"> testas av en testpanel bestående av </w:t>
-      </w:r>
-      <w:proofErr w:type="spellStart"/>
-      <w:r>
-        <w:rPr>
-          <w:lang w:val="nb-NO"/>
-        </w:rPr>
-        <w:t>product</w:t>
-      </w:r>
-      <w:proofErr w:type="spellEnd"/>
-      <w:r>
-        <w:rPr>
-          <w:lang w:val="nb-NO"/>
-        </w:rPr>
-        <w:t xml:space="preserve"> manager </w:t>
-      </w:r>
-      <w:proofErr w:type="spellStart"/>
-      <w:r>
-        <w:rPr>
-          <w:lang w:val="nb-NO"/>
-        </w:rPr>
-        <w:t>och</w:t>
-      </w:r>
-      <w:proofErr w:type="spellEnd"/>
-      <w:r>
-        <w:rPr>
-          <w:lang w:val="nb-NO"/>
-        </w:rPr>
-        <w:t xml:space="preserve"> program </w:t>
-      </w:r>
-      <w:proofErr w:type="spellStart"/>
-      <w:r>
-        <w:rPr>
-          <w:lang w:val="nb-NO"/>
-        </w:rPr>
-        <w:t>managent</w:t>
-      </w:r>
-      <w:proofErr w:type="spellEnd"/>
+        <w:t>Usability ska</w:t>
+      </w:r>
+      <w:r>
+        <w:rPr>
+          <w:lang w:val="nb-NO"/>
+        </w:rPr>
+        <w:t>l</w:t>
+      </w:r>
+      <w:r>
+        <w:rPr>
+          <w:lang w:val="nb-NO"/>
+        </w:rPr>
+        <w:t xml:space="preserve"> testas av </w:t>
+      </w:r>
+      <w:r>
+        <w:rPr>
+          <w:lang w:val="nb-NO"/>
+        </w:rPr>
+        <w:t>en testpanel bestående av produkt manager og program management</w:t>
+      </w:r>
       <w:r>
         <w:rPr>
           <w:lang w:val="nb-NO"/>
@@ -1312,232 +903,46 @@
           <w:lang w:val="nb-NO"/>
         </w:rPr>
       </w:pPr>
-      <w:proofErr w:type="spellStart"/>
-      <w:r>
-        <w:rPr>
-          <w:u w:val="single"/>
-          <w:lang w:val="nb-NO"/>
-        </w:rPr>
-        <w:t>Fel</w:t>
-      </w:r>
-      <w:proofErr w:type="spellEnd"/>
-      <w:r>
-        <w:rPr>
-          <w:u w:val="single"/>
-          <w:lang w:val="nb-NO"/>
-        </w:rPr>
-        <w:t>:</w:t>
-      </w:r>
-      <w:r>
-        <w:rPr>
-          <w:lang w:val="nb-NO"/>
-        </w:rPr>
-        <w:t xml:space="preserve"> </w:t>
-      </w:r>
-      <w:proofErr w:type="spellStart"/>
-      <w:r>
-        <w:rPr>
-          <w:lang w:val="nb-NO"/>
-        </w:rPr>
-        <w:t>Förbättringar</w:t>
-      </w:r>
-      <w:proofErr w:type="spellEnd"/>
-      <w:r>
-        <w:rPr>
-          <w:lang w:val="nb-NO"/>
-        </w:rPr>
-        <w:t xml:space="preserve"> </w:t>
-      </w:r>
-      <w:proofErr w:type="spellStart"/>
-      <w:r>
-        <w:rPr>
-          <w:lang w:val="nb-NO"/>
-        </w:rPr>
-        <w:t>till</w:t>
-      </w:r>
-      <w:proofErr w:type="spellEnd"/>
-      <w:r>
-        <w:rPr>
-          <w:lang w:val="nb-NO"/>
-        </w:rPr>
-        <w:t xml:space="preserve"> </w:t>
-      </w:r>
-      <w:proofErr w:type="spellStart"/>
-      <w:r>
-        <w:rPr>
-          <w:lang w:val="nb-NO"/>
-        </w:rPr>
-        <w:t>användarvänlighet</w:t>
-      </w:r>
-      <w:proofErr w:type="spellEnd"/>
-      <w:r>
-        <w:rPr>
-          <w:lang w:val="nb-NO"/>
-        </w:rPr>
-        <w:t xml:space="preserve"> </w:t>
-      </w:r>
-      <w:proofErr w:type="spellStart"/>
-      <w:r>
-        <w:rPr>
-          <w:lang w:val="nb-NO"/>
-        </w:rPr>
-        <w:t>ska</w:t>
-      </w:r>
-      <w:proofErr w:type="spellEnd"/>
-      <w:r>
-        <w:rPr>
-          <w:lang w:val="nb-NO"/>
-        </w:rPr>
-        <w:t xml:space="preserve"> </w:t>
-      </w:r>
-      <w:proofErr w:type="spellStart"/>
-      <w:r>
-        <w:rPr>
-          <w:lang w:val="nb-NO"/>
-        </w:rPr>
-        <w:t>dokumenteras</w:t>
-      </w:r>
-      <w:proofErr w:type="spellEnd"/>
-      <w:r>
-        <w:rPr>
-          <w:lang w:val="nb-NO"/>
-        </w:rPr>
-        <w:t xml:space="preserve"> </w:t>
-      </w:r>
-      <w:proofErr w:type="spellStart"/>
-      <w:r>
-        <w:rPr>
-          <w:lang w:val="nb-NO"/>
-        </w:rPr>
-        <w:t>och</w:t>
-      </w:r>
-      <w:proofErr w:type="spellEnd"/>
-      <w:r>
-        <w:rPr>
-          <w:lang w:val="nb-NO"/>
-        </w:rPr>
-        <w:t xml:space="preserve"> tas </w:t>
-      </w:r>
-      <w:proofErr w:type="spellStart"/>
-      <w:r>
-        <w:rPr>
-          <w:lang w:val="nb-NO"/>
-        </w:rPr>
-        <w:t>vidare</w:t>
-      </w:r>
-      <w:proofErr w:type="spellEnd"/>
-      <w:r>
-        <w:rPr>
-          <w:lang w:val="nb-NO"/>
-        </w:rPr>
-        <w:t xml:space="preserve"> </w:t>
-      </w:r>
-      <w:proofErr w:type="spellStart"/>
-      <w:r>
-        <w:rPr>
-          <w:lang w:val="nb-NO"/>
-        </w:rPr>
-        <w:t>till</w:t>
-      </w:r>
-      <w:proofErr w:type="spellEnd"/>
-      <w:r>
-        <w:rPr>
-          <w:lang w:val="nb-NO"/>
-        </w:rPr>
-        <w:t xml:space="preserve"> </w:t>
-      </w:r>
-      <w:proofErr w:type="spellStart"/>
-      <w:r>
-        <w:rPr>
-          <w:lang w:val="nb-NO"/>
-        </w:rPr>
-        <w:t>nästa</w:t>
-      </w:r>
-      <w:proofErr w:type="spellEnd"/>
-      <w:r>
-        <w:rPr>
-          <w:lang w:val="nb-NO"/>
-        </w:rPr>
-        <w:t xml:space="preserve"> </w:t>
-      </w:r>
-      <w:proofErr w:type="spellStart"/>
-      <w:r>
-        <w:rPr>
-          <w:lang w:val="nb-NO"/>
-        </w:rPr>
-        <w:t>iteration</w:t>
-      </w:r>
-      <w:proofErr w:type="spellEnd"/>
-      <w:r>
-        <w:rPr>
-          <w:lang w:val="nb-NO"/>
-        </w:rPr>
-        <w:t xml:space="preserve"> </w:t>
-      </w:r>
-      <w:proofErr w:type="spellStart"/>
-      <w:r>
-        <w:rPr>
-          <w:lang w:val="nb-NO"/>
-        </w:rPr>
-        <w:t>där</w:t>
-      </w:r>
-      <w:proofErr w:type="spellEnd"/>
-      <w:r>
-        <w:rPr>
-          <w:lang w:val="nb-NO"/>
-        </w:rPr>
-        <w:t xml:space="preserve"> </w:t>
-      </w:r>
-      <w:proofErr w:type="spellStart"/>
-      <w:r>
-        <w:rPr>
-          <w:lang w:val="nb-NO"/>
-        </w:rPr>
-        <w:t>produkten</w:t>
-      </w:r>
-      <w:proofErr w:type="spellEnd"/>
-      <w:r>
-        <w:rPr>
-          <w:lang w:val="nb-NO"/>
-        </w:rPr>
-        <w:t xml:space="preserve"> </w:t>
-      </w:r>
-      <w:proofErr w:type="spellStart"/>
-      <w:r>
-        <w:rPr>
-          <w:lang w:val="nb-NO"/>
-        </w:rPr>
-        <w:t>förbättras</w:t>
-      </w:r>
-      <w:proofErr w:type="spellEnd"/>
-      <w:r>
-        <w:rPr>
-          <w:lang w:val="nb-NO"/>
-        </w:rPr>
-        <w:t xml:space="preserve"> </w:t>
-      </w:r>
-      <w:proofErr w:type="spellStart"/>
-      <w:r>
-        <w:rPr>
-          <w:lang w:val="nb-NO"/>
-        </w:rPr>
-        <w:t>och</w:t>
-      </w:r>
-      <w:proofErr w:type="spellEnd"/>
-      <w:r>
-        <w:rPr>
-          <w:lang w:val="nb-NO"/>
-        </w:rPr>
-        <w:t xml:space="preserve"> byggs </w:t>
-      </w:r>
-      <w:proofErr w:type="spellStart"/>
-      <w:r>
-        <w:rPr>
-          <w:lang w:val="nb-NO"/>
-        </w:rPr>
-        <w:t>vidare</w:t>
-      </w:r>
-      <w:proofErr w:type="spellEnd"/>
+      <w:r>
+        <w:rPr>
+          <w:u w:val="single"/>
+          <w:lang w:val="nb-NO"/>
+        </w:rPr>
+        <w:t>Fe</w:t>
+      </w:r>
+      <w:r>
+        <w:rPr>
+          <w:u w:val="single"/>
+          <w:lang w:val="nb-NO"/>
+        </w:rPr>
+        <w:t>i</w:t>
+      </w:r>
+      <w:r>
+        <w:rPr>
+          <w:u w:val="single"/>
+          <w:lang w:val="nb-NO"/>
+        </w:rPr>
+        <w:t>l:</w:t>
+      </w:r>
+      <w:r>
+        <w:rPr>
+          <w:lang w:val="nb-NO"/>
+        </w:rPr>
+        <w:t xml:space="preserve"> </w:t>
+      </w:r>
+      <w:r>
+        <w:rPr>
+          <w:lang w:val="nb-NO"/>
+        </w:rPr>
+        <w:t>o</w:t>
+      </w:r>
+      <w:r>
+        <w:rPr>
+          <w:lang w:val="nb-NO"/>
+        </w:rPr>
+        <w:tab/>
+        <w:t>Forbedringer for brukeropplevelsen skal dokumenteres og tas videre til neste iterasjon der produktet forbedres og bygges videre</w:t>
+      </w:r>
       <w:r>
         <w:rPr>
           <w:lang w:val="nb-NO"/>
@@ -1563,15 +968,13 @@
           <w:lang w:val="nb-NO"/>
         </w:rPr>
       </w:pPr>
-      <w:proofErr w:type="spellStart"/>
-      <w:r>
-        <w:rPr>
-          <w:u w:val="single"/>
-          <w:lang w:val="nb-NO"/>
-        </w:rPr>
-        <w:t>Godkänning</w:t>
-      </w:r>
-      <w:proofErr w:type="spellEnd"/>
+      <w:r>
+        <w:rPr>
+          <w:u w:val="single"/>
+          <w:lang w:val="nb-NO"/>
+        </w:rPr>
+        <w:t>Godkjenning</w:t>
+      </w:r>
       <w:r>
         <w:rPr>
           <w:u w:val="single"/>
@@ -1585,196 +988,48 @@
         </w:rPr>
         <w:t xml:space="preserve"> </w:t>
       </w:r>
-      <w:proofErr w:type="spellStart"/>
-      <w:r>
-        <w:rPr>
-          <w:lang w:val="nb-NO"/>
-        </w:rPr>
-        <w:t>Eventuella</w:t>
-      </w:r>
-      <w:proofErr w:type="spellEnd"/>
-      <w:r>
-        <w:rPr>
-          <w:lang w:val="nb-NO"/>
-        </w:rPr>
-        <w:t xml:space="preserve"> </w:t>
-      </w:r>
-      <w:proofErr w:type="spellStart"/>
-      <w:r>
-        <w:rPr>
-          <w:lang w:val="nb-NO"/>
-        </w:rPr>
-        <w:t>fel</w:t>
-      </w:r>
-      <w:proofErr w:type="spellEnd"/>
-      <w:r>
-        <w:rPr>
-          <w:lang w:val="nb-NO"/>
-        </w:rPr>
-        <w:t xml:space="preserve"> </w:t>
-      </w:r>
-      <w:proofErr w:type="spellStart"/>
-      <w:r>
-        <w:rPr>
-          <w:lang w:val="nb-NO"/>
-        </w:rPr>
-        <w:t>och</w:t>
-      </w:r>
-      <w:proofErr w:type="spellEnd"/>
-      <w:r>
-        <w:rPr>
-          <w:lang w:val="nb-NO"/>
-        </w:rPr>
-        <w:t xml:space="preserve"> </w:t>
-      </w:r>
-      <w:proofErr w:type="spellStart"/>
-      <w:r>
-        <w:rPr>
-          <w:lang w:val="nb-NO"/>
-        </w:rPr>
-        <w:t>förbättringar</w:t>
-      </w:r>
-      <w:proofErr w:type="spellEnd"/>
-      <w:r>
-        <w:rPr>
-          <w:lang w:val="nb-NO"/>
-        </w:rPr>
-        <w:t xml:space="preserve"> </w:t>
-      </w:r>
-      <w:proofErr w:type="spellStart"/>
-      <w:r>
-        <w:rPr>
-          <w:lang w:val="nb-NO"/>
-        </w:rPr>
-        <w:t>ska</w:t>
-      </w:r>
-      <w:proofErr w:type="spellEnd"/>
-      <w:r>
-        <w:rPr>
-          <w:lang w:val="nb-NO"/>
-        </w:rPr>
-        <w:t xml:space="preserve"> tas med </w:t>
-      </w:r>
-      <w:proofErr w:type="spellStart"/>
-      <w:r>
-        <w:rPr>
-          <w:lang w:val="nb-NO"/>
-        </w:rPr>
-        <w:t>vidare</w:t>
-      </w:r>
-      <w:proofErr w:type="spellEnd"/>
-      <w:r>
-        <w:rPr>
-          <w:lang w:val="nb-NO"/>
-        </w:rPr>
-        <w:t xml:space="preserve"> </w:t>
-      </w:r>
-      <w:proofErr w:type="spellStart"/>
-      <w:r>
-        <w:rPr>
-          <w:lang w:val="nb-NO"/>
-        </w:rPr>
-        <w:t>och</w:t>
-      </w:r>
-      <w:proofErr w:type="spellEnd"/>
-      <w:r>
-        <w:rPr>
-          <w:lang w:val="nb-NO"/>
-        </w:rPr>
-        <w:t xml:space="preserve"> </w:t>
-      </w:r>
-      <w:proofErr w:type="spellStart"/>
-      <w:r>
-        <w:rPr>
-          <w:lang w:val="nb-NO"/>
-        </w:rPr>
-        <w:t>inget</w:t>
-      </w:r>
-      <w:proofErr w:type="spellEnd"/>
-      <w:r>
-        <w:rPr>
-          <w:lang w:val="nb-NO"/>
-        </w:rPr>
-        <w:t xml:space="preserve"> </w:t>
-      </w:r>
-      <w:proofErr w:type="spellStart"/>
-      <w:r>
-        <w:rPr>
-          <w:lang w:val="nb-NO"/>
-        </w:rPr>
-        <w:t>behöver</w:t>
-      </w:r>
-      <w:proofErr w:type="spellEnd"/>
-      <w:r>
-        <w:rPr>
-          <w:lang w:val="nb-NO"/>
-        </w:rPr>
-        <w:t xml:space="preserve"> </w:t>
-      </w:r>
-      <w:proofErr w:type="spellStart"/>
-      <w:r>
-        <w:rPr>
-          <w:lang w:val="nb-NO"/>
-        </w:rPr>
-        <w:t>godkännas</w:t>
-      </w:r>
-      <w:proofErr w:type="spellEnd"/>
-      <w:r>
-        <w:rPr>
-          <w:lang w:val="nb-NO"/>
-        </w:rPr>
-        <w:t xml:space="preserve"> </w:t>
-      </w:r>
-      <w:proofErr w:type="spellStart"/>
-      <w:r>
-        <w:rPr>
-          <w:lang w:val="nb-NO"/>
-        </w:rPr>
-        <w:t>specifikt</w:t>
-      </w:r>
-      <w:proofErr w:type="spellEnd"/>
-      <w:r>
-        <w:rPr>
-          <w:lang w:val="nb-NO"/>
-        </w:rPr>
-        <w:t xml:space="preserve"> </w:t>
-      </w:r>
-      <w:proofErr w:type="spellStart"/>
-      <w:r>
-        <w:rPr>
-          <w:lang w:val="nb-NO"/>
-        </w:rPr>
-        <w:t>för</w:t>
-      </w:r>
-      <w:proofErr w:type="spellEnd"/>
-      <w:r>
-        <w:rPr>
-          <w:lang w:val="nb-NO"/>
-        </w:rPr>
-        <w:t xml:space="preserve"> </w:t>
-      </w:r>
-      <w:proofErr w:type="spellStart"/>
-      <w:r>
-        <w:rPr>
-          <w:lang w:val="nb-NO"/>
-        </w:rPr>
-        <w:t>denna</w:t>
-      </w:r>
-      <w:proofErr w:type="spellEnd"/>
-      <w:r>
-        <w:rPr>
-          <w:lang w:val="nb-NO"/>
-        </w:rPr>
-        <w:t xml:space="preserve"> </w:t>
-      </w:r>
-      <w:proofErr w:type="spellStart"/>
-      <w:r>
-        <w:rPr>
-          <w:lang w:val="nb-NO"/>
-        </w:rPr>
-        <w:t>iteration</w:t>
-      </w:r>
-      <w:proofErr w:type="spellEnd"/>
+      <w:r>
+        <w:rPr>
+          <w:lang w:val="nb-NO"/>
+        </w:rPr>
+        <w:t>Eventuelle feil og forbedringer skal tas med videre og behø</w:t>
+      </w:r>
+      <w:r>
+        <w:rPr>
+          <w:lang w:val="nb-NO"/>
+        </w:rPr>
+        <w:t>ver</w:t>
+      </w:r>
+      <w:r>
+        <w:rPr>
+          <w:lang w:val="nb-NO"/>
+        </w:rPr>
+        <w:t xml:space="preserve"> ikke</w:t>
+      </w:r>
+      <w:r>
+        <w:rPr>
+          <w:lang w:val="nb-NO"/>
+        </w:rPr>
+        <w:t xml:space="preserve"> </w:t>
+      </w:r>
+      <w:r>
+        <w:rPr>
+          <w:lang w:val="nb-NO"/>
+        </w:rPr>
+        <w:t>godkjennes</w:t>
+      </w:r>
+      <w:r>
+        <w:rPr>
+          <w:lang w:val="nb-NO"/>
+        </w:rPr>
+        <w:t xml:space="preserve"> </w:t>
+      </w:r>
+      <w:r>
+        <w:rPr>
+          <w:lang w:val="nb-NO"/>
+        </w:rPr>
+        <w:t>spesifikt for denne iterasjonen</w:t>
+      </w:r>
       <w:r>
         <w:rPr>
           <w:lang w:val="nb-NO"/>
@@ -2594,7 +1849,7 @@
   <a:extraClrSchemeLst/>
   <a:extLst>
     <a:ext uri="{05A4C25C-085E-4340-85A3-A5531E510DB2}">
-      <thm15:themeFamily xmlns:thm15="http://schemas.microsoft.com/office/thememl/2012/main" xmlns="" name="Office Theme" id="{62F939B6-93AF-4DB8-9C6B-D6C7DFDC589F}" vid="{4A3C46E8-61CC-4603-A589-7422A47A8E4A}"/>
+      <thm15:themeFamily xmlns="" xmlns:thm15="http://schemas.microsoft.com/office/thememl/2012/main" name="Office Theme" id="{62F939B6-93AF-4DB8-9C6B-D6C7DFDC589F}" vid="{4A3C46E8-61CC-4603-A589-7422A47A8E4A}"/>
     </a:ext>
   </a:extLst>
 </a:theme>
